--- a/CS395/cs395_01.docx
+++ b/CS395/cs395_01.docx
@@ -6,6 +6,17 @@
       <w:pPr>
         <w:pStyle w:val="Default"/>
       </w:pPr>
+      <w:r>
+        <w:t>Cody Morgan</w:t>
+      </w:r>
+    </w:p>
+    <w:p>
+      <w:pPr>
+        <w:pStyle w:val="Default"/>
+      </w:pPr>
+      <w:r>
+        <w:t>James Volz</w:t>
+      </w:r>
     </w:p>
     <w:p>
       <w:pPr>
@@ -34,6 +45,9 @@
     <w:p/>
     <w:p>
       <w:r>
+        <w:rPr>
+          <w:noProof/>
+        </w:rPr>
         <w:drawing>
           <wp:inline distT="0" distB="0" distL="0" distR="0" wp14:anchorId="53658346" wp14:editId="786A01BF">
             <wp:extent cx="4677428" cy="4210638"/>
@@ -666,13 +680,7 @@
           <w:rPr>
             <w:rFonts w:ascii="Cambria Math" w:eastAsiaTheme="minorEastAsia" w:hAnsi="Cambria Math"/>
           </w:rPr>
-          <m:t>≈</m:t>
-        </m:r>
-        <m:r>
-          <w:rPr>
-            <w:rFonts w:ascii="Cambria Math" w:eastAsiaTheme="minorEastAsia" w:hAnsi="Cambria Math"/>
-          </w:rPr>
-          <m:t>1.84</m:t>
+          <m:t>≈1.84</m:t>
         </m:r>
       </m:oMath>
     </w:p>
@@ -820,6 +828,7 @@
     <w:lsdException w:name="HTML Sample" w:semiHidden="1" w:unhideWhenUsed="1"/>
     <w:lsdException w:name="HTML Typewriter" w:semiHidden="1" w:unhideWhenUsed="1"/>
     <w:lsdException w:name="HTML Variable" w:semiHidden="1" w:unhideWhenUsed="1"/>
+    <w:lsdException w:name="Normal Table" w:semiHidden="1" w:unhideWhenUsed="1"/>
     <w:lsdException w:name="annotation subject" w:semiHidden="1" w:unhideWhenUsed="1"/>
     <w:lsdException w:name="No List" w:semiHidden="1" w:unhideWhenUsed="1"/>
     <w:lsdException w:name="Outline List 1" w:semiHidden="1" w:unhideWhenUsed="1"/>
@@ -866,8 +875,10 @@
     <w:lsdException w:name="Table Subtle 2" w:semiHidden="1" w:unhideWhenUsed="1"/>
     <w:lsdException w:name="Table Web 1" w:semiHidden="1" w:unhideWhenUsed="1"/>
     <w:lsdException w:name="Table Web 2" w:semiHidden="1" w:unhideWhenUsed="1"/>
+    <w:lsdException w:name="Table Web 3" w:semiHidden="1" w:unhideWhenUsed="1"/>
     <w:lsdException w:name="Balloon Text" w:semiHidden="1" w:unhideWhenUsed="1"/>
     <w:lsdException w:name="Table Grid" w:uiPriority="59"/>
+    <w:lsdException w:name="Table Theme" w:semiHidden="1" w:unhideWhenUsed="1"/>
     <w:lsdException w:name="Placeholder Text" w:semiHidden="1"/>
     <w:lsdException w:name="No Spacing" w:uiPriority="1" w:qFormat="1"/>
     <w:lsdException w:name="Light Shading" w:uiPriority="60"/>
